--- a/ResourceFiles/Contoso Chai Tea market trends 2023.docx
+++ b/ResourceFiles/Contoso Chai Tea market trends 2023.docx
@@ -136,7 +136,7 @@
               <w:rPr>
                 <w:rStyle w:val="DefaultParagraphFont"/>
                 <w:rFonts w:ascii="Calibri" w:eastAsia="Calibri" w:hAnsi="Calibri" w:cs="Calibri"/>
-                <w:b w:val="0"/>
+                <w:b/>
                 <w:bCs/>
                 <w:i w:val="0"/>
                 <w:iCs w:val="0"/>
@@ -166,7 +166,7 @@
                 <w:cs w:val="0"/>
                 <w:lang w:val="de-DE" w:eastAsia="en-US" w:bidi="ar-SA"/>
               </w:rPr>
-              <w:t>Gesamt-Sales Chai (Einheiten)</w:t>
+              <w:t>Chai-Verkäufe insgesamt (Einheiten)</w:t>
             </w:r>
           </w:p>
         </w:tc>
@@ -202,7 +202,7 @@
               <w:rPr>
                 <w:rStyle w:val="DefaultParagraphFont"/>
                 <w:rFonts w:ascii="Calibri" w:eastAsia="Calibri" w:hAnsi="Calibri" w:cs="Calibri"/>
-                <w:b w:val="0"/>
+                <w:b/>
                 <w:bCs/>
                 <w:i w:val="0"/>
                 <w:iCs w:val="0"/>
@@ -232,7 +232,7 @@
                 <w:cs w:val="0"/>
                 <w:lang w:val="de-DE" w:eastAsia="en-US" w:bidi="ar-SA"/>
               </w:rPr>
-              <w:t>Sales selbstgemachter Chai (Einheiten)</w:t>
+              <w:t>Verkäufe von Artisanal Chai  (Einheiten)</w:t>
             </w:r>
           </w:p>
         </w:tc>
@@ -268,7 +268,7 @@
               <w:rPr>
                 <w:rStyle w:val="DefaultParagraphFont"/>
                 <w:rFonts w:ascii="Calibri" w:eastAsia="Calibri" w:hAnsi="Calibri" w:cs="Calibri"/>
-                <w:b w:val="0"/>
+                <w:b/>
                 <w:bCs/>
                 <w:i w:val="0"/>
                 <w:iCs w:val="0"/>
@@ -298,7 +298,7 @@
                 <w:cs w:val="0"/>
                 <w:lang w:val="de-DE" w:eastAsia="en-US" w:bidi="ar-SA"/>
               </w:rPr>
-              <w:t>Sales fertiger Chai (Einheiten)</w:t>
+              <w:t>Verkäufe von fertigem Chai (Einheiten)</w:t>
             </w:r>
           </w:p>
         </w:tc>
@@ -334,7 +334,7 @@
               <w:rPr>
                 <w:rStyle w:val="DefaultParagraphFont"/>
                 <w:rFonts w:ascii="Calibri" w:eastAsia="Calibri" w:hAnsi="Calibri" w:cs="Calibri"/>
-                <w:b w:val="0"/>
+                <w:b/>
                 <w:bCs/>
                 <w:i w:val="0"/>
                 <w:iCs w:val="0"/>
@@ -364,7 +364,7 @@
                 <w:cs w:val="0"/>
                 <w:lang w:val="de-DE" w:eastAsia="en-US" w:bidi="ar-SA"/>
               </w:rPr>
-              <w:t>Social-Media-Engagement (Aufrufe)</w:t>
+              <w:t>Social Media Engagement (Ansichten)</w:t>
             </w:r>
           </w:p>
         </w:tc>
@@ -400,7 +400,7 @@
               <w:rPr>
                 <w:rStyle w:val="DefaultParagraphFont"/>
                 <w:rFonts w:ascii="Calibri" w:eastAsia="Calibri" w:hAnsi="Calibri" w:cs="Calibri"/>
-                <w:b w:val="0"/>
+                <w:b/>
                 <w:bCs/>
                 <w:i w:val="0"/>
                 <w:iCs w:val="0"/>
@@ -430,7 +430,7 @@
                 <w:cs w:val="0"/>
                 <w:lang w:val="de-DE" w:eastAsia="en-US" w:bidi="ar-SA"/>
               </w:rPr>
-              <w:t>Online-Suchanfragen für Chai</w:t>
+              <w:t>Onlinesuchen nach Chai</w:t>
             </w:r>
           </w:p>
         </w:tc>

--- a/ResourceFiles/Contoso Chai Tea market trends 2023.docx
+++ b/ResourceFiles/Contoso Chai Tea market trends 2023.docx
@@ -100,7 +100,7 @@
                 <w:cs w:val="0"/>
                 <w:lang w:val="de-DE" w:eastAsia="en-US" w:bidi="ar-SA"/>
               </w:rPr>
-              <w:t>Datum</w:t>
+              <w:t>Date</w:t>
             </w:r>
           </w:p>
         </w:tc>
@@ -2330,7 +2330,7 @@
                 <w:cs w:val="0"/>
                 <w:lang w:val="de-DE" w:eastAsia="en-US" w:bidi="ar-SA"/>
               </w:rPr>
-              <w:t>436</w:t>
+              <w:t>4:36</w:t>
             </w:r>
           </w:p>
         </w:tc>
@@ -2395,7 +2395,7 @@
                 <w:cs w:val="0"/>
                 <w:lang w:val="de-DE" w:eastAsia="en-US" w:bidi="ar-SA"/>
               </w:rPr>
-              <w:t>1705</w:t>
+              <w:t>17:05</w:t>
             </w:r>
           </w:p>
         </w:tc>
